--- a/project book -draft .docx
+++ b/project book -draft .docx
@@ -6,15 +6,15 @@
       <w:pPr>
         <w:pStyle w:val="NoSpacing"/>
         <w:rPr>
-          <w:rtl/>
-        </w:rPr>
-      </w:pPr>
-    </w:p>
-    <w:p>
-      <w:pPr>
-        <w:pStyle w:val="NoSpacing"/>
-        <w:rPr>
-          <w:rFonts w:hint="cs"/>
+          <w:rFonts w:hint="cs"/>
+          <w:rtl/>
+        </w:rPr>
+      </w:pPr>
+    </w:p>
+    <w:p>
+      <w:pPr>
+        <w:pStyle w:val="NoSpacing"/>
+        <w:rPr>
           <w:rtl/>
         </w:rPr>
       </w:pPr>
@@ -90,7 +90,6 @@
       <w:pPr>
         <w:pStyle w:val="NoSpacing"/>
         <w:rPr>
-          <w:rFonts w:hint="cs"/>
           <w:rtl/>
         </w:rPr>
       </w:pPr>
@@ -113,7 +112,7 @@
           <w:noProof/>
         </w:rPr>
         <w:drawing>
-          <wp:anchor distT="0" distB="0" distL="114300" distR="114300" simplePos="0" relativeHeight="251656192" behindDoc="1" locked="0" layoutInCell="1" allowOverlap="1" wp14:anchorId="7209E170" wp14:editId="1CFD35FD">
+          <wp:anchor distT="0" distB="0" distL="114300" distR="114300" simplePos="0" relativeHeight="251655168" behindDoc="1" locked="0" layoutInCell="1" allowOverlap="1" wp14:anchorId="7209E170" wp14:editId="47E97B14">
             <wp:simplePos x="0" y="0"/>
             <wp:positionH relativeFrom="margin">
               <wp:align>right</wp:align>
@@ -205,7 +204,6 @@
       <w:pPr>
         <w:pStyle w:val="NoSpacing"/>
         <w:rPr>
-          <w:rFonts w:hint="cs"/>
           <w:rtl/>
         </w:rPr>
       </w:pPr>
@@ -216,7 +214,7 @@
           <w:rtl/>
         </w:rPr>
         <w:drawing>
-          <wp:anchor distT="0" distB="0" distL="114300" distR="114300" simplePos="0" relativeHeight="251658240" behindDoc="1" locked="0" layoutInCell="1" allowOverlap="1" wp14:anchorId="412FFCAB" wp14:editId="390CE342">
+          <wp:anchor distT="0" distB="0" distL="114300" distR="114300" simplePos="0" relativeHeight="251657216" behindDoc="1" locked="0" layoutInCell="1" allowOverlap="1" wp14:anchorId="412FFCAB" wp14:editId="632387F4">
             <wp:simplePos x="0" y="0"/>
             <wp:positionH relativeFrom="column">
               <wp:posOffset>12700</wp:posOffset>
@@ -430,7 +428,7 @@
         <mc:AlternateContent>
           <mc:Choice Requires="wpg">
             <w:drawing>
-              <wp:anchor distT="0" distB="0" distL="114300" distR="114300" simplePos="0" relativeHeight="251664384" behindDoc="0" locked="0" layoutInCell="1" allowOverlap="1" wp14:anchorId="0AEF1BAE" wp14:editId="3E77253B">
+              <wp:anchor distT="0" distB="0" distL="114300" distR="114300" simplePos="0" relativeHeight="251663360" behindDoc="0" locked="0" layoutInCell="1" allowOverlap="1" wp14:anchorId="0AEF1BAE" wp14:editId="652385BD">
                 <wp:simplePos x="0" y="0"/>
                 <wp:positionH relativeFrom="column">
                   <wp:posOffset>971550</wp:posOffset>
@@ -534,7 +532,7 @@
           </mc:Choice>
           <mc:Fallback>
             <w:pict>
-              <v:group w14:anchorId="1FAD1B6A" id="Group 11" o:spid="_x0000_s1026" style="position:absolute;left:0;text-align:left;margin-left:76.5pt;margin-top:.5pt;width:117.5pt;height:159.5pt;z-index:251664384" coordsize="14922,20256" o:gfxdata="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">
+              <v:group w14:anchorId="09C26993" id="Group 11" o:spid="_x0000_s1026" style="position:absolute;left:0;text-align:left;margin-left:76.5pt;margin-top:.5pt;width:117.5pt;height:159.5pt;z-index:251663360" coordsize="14922,20256" o:gfxdata="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">
                 <v:shapetype id="_x0000_t75" coordsize="21600,21600" o:spt="75" o:preferrelative="t" path="m@4@5l@4@11@9@11@9@5xe" filled="f" stroked="f">
                   <v:stroke joinstyle="miter"/>
                   <v:formulas>
@@ -686,7 +684,6 @@
       <w:pPr>
         <w:pStyle w:val="NoSpacing"/>
         <w:rPr>
-          <w:rFonts w:hint="cs"/>
           <w:rtl/>
         </w:rPr>
       </w:pPr>
@@ -703,7 +700,7 @@
           <w:noProof/>
         </w:rPr>
         <w:drawing>
-          <wp:anchor distT="0" distB="0" distL="114300" distR="114300" simplePos="0" relativeHeight="251662336" behindDoc="1" locked="0" layoutInCell="1" allowOverlap="1" wp14:anchorId="4632088B" wp14:editId="7BDC227E">
+          <wp:anchor distT="0" distB="0" distL="114300" distR="114300" simplePos="0" relativeHeight="251661312" behindDoc="1" locked="0" layoutInCell="1" allowOverlap="1" wp14:anchorId="4632088B" wp14:editId="1ECE854B">
             <wp:simplePos x="0" y="0"/>
             <wp:positionH relativeFrom="margin">
               <wp:align>right</wp:align>
@@ -950,7 +947,7 @@
           <w:rtl/>
         </w:rPr>
         <w:drawing>
-          <wp:anchor distT="0" distB="0" distL="114300" distR="114300" simplePos="0" relativeHeight="251657216" behindDoc="1" locked="0" layoutInCell="1" allowOverlap="1" wp14:anchorId="15304656" wp14:editId="472448B7">
+          <wp:anchor distT="0" distB="0" distL="114300" distR="114300" simplePos="0" relativeHeight="251656192" behindDoc="1" locked="0" layoutInCell="1" allowOverlap="1" wp14:anchorId="15304656" wp14:editId="73DC5BB8">
             <wp:simplePos x="0" y="0"/>
             <wp:positionH relativeFrom="margin">
               <wp:align>right</wp:align>
@@ -1124,32 +1121,7 @@
           <w:rFonts w:hint="cs"/>
           <w:rtl/>
         </w:rPr>
-        <w:t xml:space="preserve">רצינו לייצר גרף </w:t>
-      </w:r>
-      <w:proofErr w:type="spellStart"/>
-      <w:r>
-        <w:rPr>
-          <w:rFonts w:hint="cs"/>
-          <w:rtl/>
-        </w:rPr>
-        <w:t>שי</w:t>
-      </w:r>
-      <w:bookmarkStart w:id="0" w:name="_GoBack"/>
-      <w:bookmarkEnd w:id="0"/>
-      <w:r>
-        <w:rPr>
-          <w:rFonts w:hint="cs"/>
-          <w:rtl/>
-        </w:rPr>
-        <w:t>תן</w:t>
-      </w:r>
-      <w:proofErr w:type="spellEnd"/>
-      <w:r>
-        <w:rPr>
-          <w:rFonts w:hint="cs"/>
-          <w:rtl/>
-        </w:rPr>
-        <w:t xml:space="preserve"> </w:t>
+        <w:t xml:space="preserve">רצינו לייצר גרף שיתן </w:t>
       </w:r>
       <w:r>
         <w:rPr>
@@ -1228,7 +1200,6 @@
       <w:pPr>
         <w:pStyle w:val="NoSpacing"/>
         <w:rPr>
-          <w:rFonts w:hint="cs"/>
           <w:rtl/>
         </w:rPr>
       </w:pPr>
@@ -1242,7 +1213,7 @@
         <mc:AlternateContent>
           <mc:Choice Requires="wpg">
             <w:drawing>
-              <wp:anchor distT="0" distB="0" distL="114300" distR="114300" simplePos="0" relativeHeight="251668480" behindDoc="0" locked="0" layoutInCell="1" allowOverlap="1" wp14:anchorId="3BE34D3C" wp14:editId="2E6858EA">
+              <wp:anchor distT="0" distB="0" distL="114300" distR="114300" simplePos="0" relativeHeight="251636736" behindDoc="0" locked="0" layoutInCell="1" allowOverlap="1" wp14:anchorId="3BE34D3C" wp14:editId="67B79B00">
                 <wp:simplePos x="0" y="0"/>
                 <wp:positionH relativeFrom="column">
                   <wp:posOffset>0</wp:posOffset>
@@ -1377,7 +1348,7 @@
           </mc:Choice>
           <mc:Fallback>
             <w:pict>
-              <v:group w14:anchorId="754C740B" id="Group 15" o:spid="_x0000_s1026" style="position:absolute;left:0;text-align:left;margin-left:0;margin-top:23pt;width:415.3pt;height:223.6pt;z-index:251668480" coordsize="52743,28397" o:gfxdata="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">
+              <v:group w14:anchorId="0CBED3BC" id="Group 15" o:spid="_x0000_s1026" style="position:absolute;left:0;text-align:left;margin-left:0;margin-top:23pt;width:415.3pt;height:223.6pt;z-index:251636736" coordsize="52743,28397" o:gfxdata="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">
                 <v:shape id="תמונה 5" o:spid="_x0000_s1027" type="#_x0000_t75" style="position:absolute;width:52743;height:28397;visibility:visible;mso-wrap-style:square" o:gfxdata="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">
                   <v:imagedata r:id="rId13" o:title=""/>
                 </v:shape>
@@ -1404,7 +1375,6 @@
           </mc:Fallback>
         </mc:AlternateContent>
       </w:r>
-      <w:proofErr w:type="spellStart"/>
       <w:r>
         <w:rPr>
           <w:rFonts w:hint="cs"/>
@@ -1412,7 +1382,6 @@
         </w:rPr>
         <w:t>ומ</w:t>
       </w:r>
-      <w:proofErr w:type="spellEnd"/>
       <w:r>
         <w:t xml:space="preserve">Measures </w:t>
       </w:r>
@@ -1444,8 +1413,1950 @@
         <w:t xml:space="preserve"> (חץ ירוק)</w:t>
       </w:r>
     </w:p>
+    <w:p>
+      <w:pPr>
+        <w:pStyle w:val="NoSpacing"/>
+        <w:rPr>
+          <w:rtl/>
+        </w:rPr>
+      </w:pPr>
+    </w:p>
+    <w:p>
+      <w:pPr>
+        <w:pStyle w:val="NoSpacing"/>
+        <w:rPr>
+          <w:rtl/>
+        </w:rPr>
+      </w:pPr>
+    </w:p>
+    <w:p>
+      <w:pPr>
+        <w:pStyle w:val="NoSpacing"/>
+        <w:rPr>
+          <w:rtl/>
+        </w:rPr>
+      </w:pPr>
+    </w:p>
+    <w:p>
+      <w:pPr>
+        <w:pStyle w:val="NoSpacing"/>
+        <w:rPr>
+          <w:rtl/>
+        </w:rPr>
+      </w:pPr>
+    </w:p>
+    <w:p>
+      <w:pPr>
+        <w:pStyle w:val="NoSpacing"/>
+        <w:rPr>
+          <w:rtl/>
+        </w:rPr>
+      </w:pPr>
+    </w:p>
+    <w:p>
+      <w:pPr>
+        <w:pStyle w:val="NoSpacing"/>
+        <w:rPr>
+          <w:rtl/>
+        </w:rPr>
+      </w:pPr>
+    </w:p>
+    <w:p>
+      <w:pPr>
+        <w:pStyle w:val="NoSpacing"/>
+        <w:rPr>
+          <w:rtl/>
+        </w:rPr>
+      </w:pPr>
+    </w:p>
+    <w:p>
+      <w:pPr>
+        <w:pStyle w:val="NoSpacing"/>
+        <w:rPr>
+          <w:rtl/>
+        </w:rPr>
+      </w:pPr>
+    </w:p>
+    <w:p>
+      <w:pPr>
+        <w:pStyle w:val="NoSpacing"/>
+        <w:rPr>
+          <w:rtl/>
+        </w:rPr>
+      </w:pPr>
+    </w:p>
+    <w:p>
+      <w:pPr>
+        <w:pStyle w:val="NoSpacing"/>
+        <w:rPr>
+          <w:rtl/>
+        </w:rPr>
+      </w:pPr>
+    </w:p>
+    <w:p>
+      <w:pPr>
+        <w:pStyle w:val="NoSpacing"/>
+        <w:rPr>
+          <w:rtl/>
+        </w:rPr>
+      </w:pPr>
+    </w:p>
+    <w:p>
+      <w:pPr>
+        <w:pStyle w:val="NoSpacing"/>
+        <w:rPr>
+          <w:rtl/>
+        </w:rPr>
+      </w:pPr>
+    </w:p>
+    <w:p>
+      <w:pPr>
+        <w:pStyle w:val="NoSpacing"/>
+        <w:rPr>
+          <w:rtl/>
+        </w:rPr>
+      </w:pPr>
+    </w:p>
+    <w:p>
+      <w:pPr>
+        <w:pStyle w:val="NoSpacing"/>
+        <w:rPr>
+          <w:rtl/>
+        </w:rPr>
+      </w:pPr>
+    </w:p>
+    <w:p>
+      <w:pPr>
+        <w:pStyle w:val="NoSpacing"/>
+        <w:rPr>
+          <w:rtl/>
+        </w:rPr>
+      </w:pPr>
+    </w:p>
+    <w:p>
+      <w:pPr>
+        <w:pStyle w:val="NoSpacing"/>
+        <w:rPr>
+          <w:rtl/>
+        </w:rPr>
+      </w:pPr>
+    </w:p>
+    <w:p>
+      <w:pPr>
+        <w:pStyle w:val="NoSpacing"/>
+        <w:rPr>
+          <w:rtl/>
+        </w:rPr>
+      </w:pPr>
+    </w:p>
+    <w:p>
+      <w:pPr>
+        <w:pStyle w:val="NoSpacing"/>
+        <w:rPr>
+          <w:rtl/>
+        </w:rPr>
+      </w:pPr>
+    </w:p>
+    <w:p>
+      <w:pPr>
+        <w:pStyle w:val="NoSpacing"/>
+        <w:rPr>
+          <w:rtl/>
+        </w:rPr>
+      </w:pPr>
+    </w:p>
+    <w:p>
+      <w:pPr>
+        <w:pStyle w:val="NoSpacing"/>
+        <w:rPr>
+          <w:rtl/>
+        </w:rPr>
+      </w:pPr>
+    </w:p>
+    <w:p>
+      <w:pPr>
+        <w:pStyle w:val="NoSpacing"/>
+        <w:rPr>
+          <w:rtl/>
+        </w:rPr>
+      </w:pPr>
+      <w:r>
+        <w:rPr>
+          <w:rFonts w:hint="cs"/>
+          <w:rtl/>
+        </w:rPr>
+        <w:t xml:space="preserve">לאחר הכירות מעשית עם </w:t>
+      </w:r>
+      <w:r>
+        <w:t>Tableau</w:t>
+      </w:r>
+      <w:r>
+        <w:rPr>
+          <w:rFonts w:hint="cs"/>
+          <w:rtl/>
+        </w:rPr>
+        <w:t>, עברנו לשלב הבא</w:t>
+      </w:r>
+      <w:r>
+        <w:t xml:space="preserve"> </w:t>
+      </w:r>
+      <w:r>
+        <w:rPr>
+          <w:rtl/>
+        </w:rPr>
+        <w:t>–</w:t>
+      </w:r>
+      <w:r>
+        <w:rPr>
+          <w:rFonts w:hint="cs"/>
+          <w:rtl/>
+        </w:rPr>
+        <w:t xml:space="preserve"> </w:t>
+      </w:r>
+      <w:r>
+        <w:rPr>
+          <w:rFonts w:hint="cs"/>
+          <w:rtl/>
+        </w:rPr>
+        <w:t>בו אנחנו רוצים לכתוב לאחור (כלומר לשנות את ה</w:t>
+      </w:r>
+      <w:r>
+        <w:t>Database</w:t>
+      </w:r>
+      <w:r>
+        <w:rPr>
+          <w:rFonts w:hint="cs"/>
+          <w:rtl/>
+        </w:rPr>
+        <w:t xml:space="preserve"> מתוך התוכנה (</w:t>
+      </w:r>
+      <w:r>
+        <w:t>Tableau</w:t>
+      </w:r>
+      <w:r>
+        <w:rPr>
+          <w:rFonts w:hint="cs"/>
+          <w:rtl/>
+        </w:rPr>
+        <w:t>).</w:t>
+      </w:r>
+    </w:p>
+    <w:p>
+      <w:pPr>
+        <w:pStyle w:val="NoSpacing"/>
+        <w:rPr>
+          <w:rtl/>
+        </w:rPr>
+      </w:pPr>
+      <w:r>
+        <w:rPr>
+          <w:rFonts w:hint="cs"/>
+          <w:rtl/>
+        </w:rPr>
+        <w:t>מצאנו ב</w:t>
+      </w:r>
+      <w:r>
+        <w:t>GitHub</w:t>
+      </w:r>
+      <w:r>
+        <w:rPr>
+          <w:rStyle w:val="FootnoteReference"/>
+          <w:rtl/>
+        </w:rPr>
+        <w:footnoteReference w:id="1"/>
+      </w:r>
+      <w:r>
+        <w:rPr>
+          <w:rFonts w:hint="cs"/>
+          <w:rtl/>
+        </w:rPr>
+        <w:t xml:space="preserve"> קוד שמאפשר גישה ל</w:t>
+      </w:r>
+      <w:r>
+        <w:rPr>
+          <w:rFonts w:hint="cs"/>
+        </w:rPr>
+        <w:t>DB</w:t>
+      </w:r>
+      <w:r>
+        <w:rPr>
+          <w:rFonts w:hint="cs"/>
+          <w:rtl/>
+        </w:rPr>
+        <w:t xml:space="preserve"> ורצינו לנסות אותו, פעלנו לפי ההוראות הבאות:</w:t>
+      </w:r>
+    </w:p>
+    <w:p>
+      <w:pPr>
+        <w:pStyle w:val="NoSpacing"/>
+        <w:rPr>
+          <w:rtl/>
+        </w:rPr>
+      </w:pPr>
+      <w:r>
+        <w:rPr>
+          <w:noProof/>
+        </w:rPr>
+        <w:drawing>
+          <wp:inline distT="0" distB="0" distL="0" distR="0" wp14:anchorId="6AB057A5" wp14:editId="09C24444">
+            <wp:extent cx="5274310" cy="2426970"/>
+            <wp:effectExtent l="0" t="0" r="2540" b="0"/>
+            <wp:docPr id="6" name="Picture 6"/>
+            <wp:cNvGraphicFramePr>
+              <a:graphicFrameLocks xmlns:a="http://schemas.openxmlformats.org/drawingml/2006/main" noChangeAspect="1"/>
+            </wp:cNvGraphicFramePr>
+            <a:graphic xmlns:a="http://schemas.openxmlformats.org/drawingml/2006/main">
+              <a:graphicData uri="http://schemas.openxmlformats.org/drawingml/2006/picture">
+                <pic:pic xmlns:pic="http://schemas.openxmlformats.org/drawingml/2006/picture">
+                  <pic:nvPicPr>
+                    <pic:cNvPr id="1" name=""/>
+                    <pic:cNvPicPr/>
+                  </pic:nvPicPr>
+                  <pic:blipFill>
+                    <a:blip r:embed="rId14"/>
+                    <a:stretch>
+                      <a:fillRect/>
+                    </a:stretch>
+                  </pic:blipFill>
+                  <pic:spPr>
+                    <a:xfrm>
+                      <a:off x="0" y="0"/>
+                      <a:ext cx="5274310" cy="2426970"/>
+                    </a:xfrm>
+                    <a:prstGeom prst="rect">
+                      <a:avLst/>
+                    </a:prstGeom>
+                  </pic:spPr>
+                </pic:pic>
+              </a:graphicData>
+            </a:graphic>
+          </wp:inline>
+        </w:drawing>
+      </w:r>
+    </w:p>
+    <w:p>
+      <w:pPr>
+        <w:pStyle w:val="NoSpacing"/>
+        <w:rPr>
+          <w:rtl/>
+        </w:rPr>
+      </w:pPr>
+    </w:p>
+    <w:p>
+      <w:pPr>
+        <w:pStyle w:val="NoSpacing"/>
+        <w:rPr>
+          <w:rtl/>
+        </w:rPr>
+      </w:pPr>
+    </w:p>
+    <w:p>
+      <w:pPr>
+        <w:pStyle w:val="NoSpacing"/>
+        <w:rPr>
+          <w:rtl/>
+        </w:rPr>
+      </w:pPr>
+    </w:p>
+    <w:p>
+      <w:pPr>
+        <w:pStyle w:val="NoSpacing"/>
+        <w:rPr>
+          <w:rtl/>
+        </w:rPr>
+      </w:pPr>
+    </w:p>
+    <w:p>
+      <w:pPr>
+        <w:pStyle w:val="NoSpacing"/>
+        <w:rPr>
+          <w:rtl/>
+        </w:rPr>
+      </w:pPr>
+    </w:p>
+    <w:p>
+      <w:pPr>
+        <w:pStyle w:val="NoSpacing"/>
+        <w:rPr>
+          <w:rtl/>
+        </w:rPr>
+      </w:pPr>
+    </w:p>
+    <w:p>
+      <w:pPr>
+        <w:pStyle w:val="NoSpacing"/>
+        <w:rPr>
+          <w:rtl/>
+        </w:rPr>
+      </w:pPr>
+    </w:p>
+    <w:p>
+      <w:pPr>
+        <w:pStyle w:val="NoSpacing"/>
+        <w:rPr>
+          <w:rtl/>
+        </w:rPr>
+      </w:pPr>
+    </w:p>
+    <w:p>
+      <w:pPr>
+        <w:pStyle w:val="NoSpacing"/>
+        <w:rPr>
+          <w:rtl/>
+        </w:rPr>
+      </w:pPr>
+    </w:p>
+    <w:p>
+      <w:pPr>
+        <w:pStyle w:val="NoSpacing"/>
+        <w:rPr>
+          <w:rtl/>
+        </w:rPr>
+      </w:pPr>
+      <w:r>
+        <w:rPr>
+          <w:rFonts w:hint="cs"/>
+          <w:rtl/>
+        </w:rPr>
+        <w:lastRenderedPageBreak/>
+        <w:t xml:space="preserve">ראשית עשינו </w:t>
+      </w:r>
+      <w:r>
+        <w:t>clone</w:t>
+      </w:r>
+      <w:r>
+        <w:rPr>
+          <w:rFonts w:hint="cs"/>
+          <w:rtl/>
+        </w:rPr>
+        <w:t xml:space="preserve"> לתיקייה והעברנו את הקובץ למקום המתאים, אחר כך היינו צריכים להרים </w:t>
+      </w:r>
+      <w:r>
+        <w:t>server</w:t>
+      </w:r>
+      <w:r>
+        <w:rPr>
+          <w:rFonts w:hint="cs"/>
+          <w:rtl/>
+        </w:rPr>
+        <w:t xml:space="preserve"> של </w:t>
+      </w:r>
+      <w:r>
+        <w:t>javaScript</w:t>
+      </w:r>
+      <w:r>
+        <w:rPr>
+          <w:rFonts w:hint="cs"/>
+          <w:rtl/>
+        </w:rPr>
+        <w:t xml:space="preserve"> ולכן התקנו תחילה </w:t>
+      </w:r>
+      <w:r>
+        <w:t>node js</w:t>
+      </w:r>
+      <w:r>
+        <w:rPr>
+          <w:rFonts w:hint="cs"/>
+          <w:rtl/>
+        </w:rPr>
+        <w:t xml:space="preserve"> והוספנו לו את המודול </w:t>
+      </w:r>
+      <w:r>
+        <w:t>Express</w:t>
+      </w:r>
+    </w:p>
+    <w:p>
+      <w:pPr>
+        <w:pStyle w:val="NoSpacing"/>
+        <w:rPr>
+          <w:rFonts w:hint="cs"/>
+          <w:rtl/>
+        </w:rPr>
+      </w:pPr>
+      <w:r>
+        <w:rPr>
+          <w:rFonts w:hint="cs"/>
+          <w:rtl/>
+        </w:rPr>
+        <w:t>כאן ניתן לראות את ההורדה של קובץ ההתקנה ל</w:t>
+      </w:r>
+      <w:r>
+        <w:t>node js</w:t>
+      </w:r>
+      <w:r>
+        <w:rPr>
+          <w:rFonts w:hint="cs"/>
+          <w:rtl/>
+        </w:rPr>
+        <w:t xml:space="preserve"> עבור </w:t>
+      </w:r>
+      <w:r>
+        <w:t>windows</w:t>
+      </w:r>
+      <w:r>
+        <w:rPr>
+          <w:rFonts w:hint="cs"/>
+          <w:rtl/>
+        </w:rPr>
+        <w:t xml:space="preserve">   </w:t>
+      </w:r>
+    </w:p>
+    <w:p>
+      <w:pPr>
+        <w:pStyle w:val="NoSpacing"/>
+        <w:rPr>
+          <w:rtl/>
+        </w:rPr>
+      </w:pPr>
+      <w:r>
+        <w:rPr>
+          <w:rFonts w:cs="Arial" w:hint="cs"/>
+          <w:noProof/>
+          <w:rtl/>
+        </w:rPr>
+        <w:drawing>
+          <wp:anchor distT="0" distB="0" distL="114300" distR="114300" simplePos="0" relativeHeight="251638784" behindDoc="1" locked="0" layoutInCell="1" allowOverlap="1" wp14:anchorId="3F26D99E" wp14:editId="7CC1A271">
+            <wp:simplePos x="0" y="0"/>
+            <wp:positionH relativeFrom="column">
+              <wp:posOffset>263913</wp:posOffset>
+            </wp:positionH>
+            <wp:positionV relativeFrom="paragraph">
+              <wp:posOffset>133482</wp:posOffset>
+            </wp:positionV>
+            <wp:extent cx="4720442" cy="2417714"/>
+            <wp:effectExtent l="0" t="0" r="4445" b="1905"/>
+            <wp:wrapNone/>
+            <wp:docPr id="10" name="Picture 10"/>
+            <wp:cNvGraphicFramePr>
+              <a:graphicFrameLocks xmlns:a="http://schemas.openxmlformats.org/drawingml/2006/main" noChangeAspect="1"/>
+            </wp:cNvGraphicFramePr>
+            <a:graphic xmlns:a="http://schemas.openxmlformats.org/drawingml/2006/main">
+              <a:graphicData uri="http://schemas.openxmlformats.org/drawingml/2006/picture">
+                <pic:pic xmlns:pic="http://schemas.openxmlformats.org/drawingml/2006/picture">
+                  <pic:nvPicPr>
+                    <pic:cNvPr id="0" name="Picture 1"/>
+                    <pic:cNvPicPr>
+                      <a:picLocks noChangeAspect="1" noChangeArrowheads="1"/>
+                    </pic:cNvPicPr>
+                  </pic:nvPicPr>
+                  <pic:blipFill>
+                    <a:blip r:embed="rId15">
+                      <a:extLst>
+                        <a:ext uri="{28A0092B-C50C-407E-A947-70E740481C1C}">
+                          <a14:useLocalDpi xmlns:a14="http://schemas.microsoft.com/office/drawing/2010/main" val="0"/>
+                        </a:ext>
+                      </a:extLst>
+                    </a:blip>
+                    <a:srcRect/>
+                    <a:stretch>
+                      <a:fillRect/>
+                    </a:stretch>
+                  </pic:blipFill>
+                  <pic:spPr bwMode="auto">
+                    <a:xfrm>
+                      <a:off x="0" y="0"/>
+                      <a:ext cx="4720442" cy="2417714"/>
+                    </a:xfrm>
+                    <a:prstGeom prst="rect">
+                      <a:avLst/>
+                    </a:prstGeom>
+                    <a:noFill/>
+                    <a:ln>
+                      <a:noFill/>
+                    </a:ln>
+                  </pic:spPr>
+                </pic:pic>
+              </a:graphicData>
+            </a:graphic>
+            <wp14:sizeRelH relativeFrom="page">
+              <wp14:pctWidth>0</wp14:pctWidth>
+            </wp14:sizeRelH>
+            <wp14:sizeRelV relativeFrom="page">
+              <wp14:pctHeight>0</wp14:pctHeight>
+            </wp14:sizeRelV>
+          </wp:anchor>
+        </w:drawing>
+      </w:r>
+    </w:p>
+    <w:p>
+      <w:pPr>
+        <w:rPr>
+          <w:rtl/>
+        </w:rPr>
+      </w:pPr>
+    </w:p>
+    <w:p>
+      <w:pPr>
+        <w:rPr>
+          <w:rtl/>
+        </w:rPr>
+      </w:pPr>
+    </w:p>
+    <w:p>
+      <w:pPr>
+        <w:rPr>
+          <w:rtl/>
+        </w:rPr>
+      </w:pPr>
+    </w:p>
+    <w:p>
+      <w:pPr>
+        <w:rPr>
+          <w:rtl/>
+        </w:rPr>
+      </w:pPr>
+    </w:p>
+    <w:p>
+      <w:pPr>
+        <w:rPr>
+          <w:rtl/>
+        </w:rPr>
+      </w:pPr>
+    </w:p>
+    <w:p>
+      <w:pPr>
+        <w:rPr>
+          <w:rtl/>
+        </w:rPr>
+      </w:pPr>
+    </w:p>
+    <w:p>
+      <w:pPr>
+        <w:rPr>
+          <w:rtl/>
+        </w:rPr>
+      </w:pPr>
+    </w:p>
+    <w:p>
+      <w:pPr>
+        <w:rPr>
+          <w:rtl/>
+        </w:rPr>
+      </w:pPr>
+    </w:p>
+    <w:p>
+      <w:pPr>
+        <w:rPr>
+          <w:rtl/>
+        </w:rPr>
+      </w:pPr>
+      <w:r>
+        <w:rPr>
+          <w:rFonts w:hint="cs"/>
+          <w:rtl/>
+        </w:rPr>
+        <w:t>כאן ניתן לראות את ההוראות עבור התקנת ה</w:t>
+      </w:r>
+      <w:r>
+        <w:t>Express</w:t>
+      </w:r>
+    </w:p>
+    <w:p>
+      <w:pPr>
+        <w:rPr>
+          <w:rtl/>
+        </w:rPr>
+      </w:pPr>
+      <w:r>
+        <w:rPr>
+          <w:rFonts w:cs="Arial" w:hint="cs"/>
+          <w:noProof/>
+          <w:rtl/>
+        </w:rPr>
+        <w:drawing>
+          <wp:inline distT="0" distB="0" distL="0" distR="0" wp14:anchorId="32AC53A8" wp14:editId="2B81BCAB">
+            <wp:extent cx="5274310" cy="2201219"/>
+            <wp:effectExtent l="0" t="0" r="2540" b="8890"/>
+            <wp:docPr id="12" name="Picture 12"/>
+            <wp:cNvGraphicFramePr>
+              <a:graphicFrameLocks xmlns:a="http://schemas.openxmlformats.org/drawingml/2006/main" noChangeAspect="1"/>
+            </wp:cNvGraphicFramePr>
+            <a:graphic xmlns:a="http://schemas.openxmlformats.org/drawingml/2006/main">
+              <a:graphicData uri="http://schemas.openxmlformats.org/drawingml/2006/picture">
+                <pic:pic xmlns:pic="http://schemas.openxmlformats.org/drawingml/2006/picture">
+                  <pic:nvPicPr>
+                    <pic:cNvPr id="0" name="Picture 2"/>
+                    <pic:cNvPicPr>
+                      <a:picLocks noChangeAspect="1" noChangeArrowheads="1"/>
+                    </pic:cNvPicPr>
+                  </pic:nvPicPr>
+                  <pic:blipFill>
+                    <a:blip r:embed="rId16">
+                      <a:extLst>
+                        <a:ext uri="{28A0092B-C50C-407E-A947-70E740481C1C}">
+                          <a14:useLocalDpi xmlns:a14="http://schemas.microsoft.com/office/drawing/2010/main" val="0"/>
+                        </a:ext>
+                      </a:extLst>
+                    </a:blip>
+                    <a:srcRect/>
+                    <a:stretch>
+                      <a:fillRect/>
+                    </a:stretch>
+                  </pic:blipFill>
+                  <pic:spPr bwMode="auto">
+                    <a:xfrm>
+                      <a:off x="0" y="0"/>
+                      <a:ext cx="5274310" cy="2201219"/>
+                    </a:xfrm>
+                    <a:prstGeom prst="rect">
+                      <a:avLst/>
+                    </a:prstGeom>
+                    <a:noFill/>
+                    <a:ln>
+                      <a:noFill/>
+                    </a:ln>
+                  </pic:spPr>
+                </pic:pic>
+              </a:graphicData>
+            </a:graphic>
+          </wp:inline>
+        </w:drawing>
+      </w:r>
+    </w:p>
+    <w:p>
+      <w:pPr>
+        <w:rPr>
+          <w:rtl/>
+        </w:rPr>
+      </w:pPr>
+    </w:p>
+    <w:p>
+      <w:pPr>
+        <w:rPr>
+          <w:rtl/>
+        </w:rPr>
+      </w:pPr>
+    </w:p>
+    <w:p>
+      <w:pPr>
+        <w:rPr>
+          <w:rtl/>
+        </w:rPr>
+      </w:pPr>
+    </w:p>
+    <w:p>
+      <w:pPr>
+        <w:rPr>
+          <w:rtl/>
+        </w:rPr>
+      </w:pPr>
+    </w:p>
+    <w:p>
+      <w:pPr>
+        <w:rPr>
+          <w:rtl/>
+        </w:rPr>
+      </w:pPr>
+    </w:p>
+    <w:p>
+      <w:pPr>
+        <w:rPr>
+          <w:rtl/>
+        </w:rPr>
+      </w:pPr>
+    </w:p>
+    <w:p>
+      <w:pPr>
+        <w:rPr>
+          <w:rtl/>
+        </w:rPr>
+      </w:pPr>
+    </w:p>
+    <w:p>
+      <w:pPr>
+        <w:rPr>
+          <w:rtl/>
+        </w:rPr>
+      </w:pPr>
+    </w:p>
+    <w:p>
+      <w:pPr>
+        <w:rPr>
+          <w:rtl/>
+        </w:rPr>
+      </w:pPr>
+    </w:p>
+    <w:p>
+      <w:pPr>
+        <w:rPr>
+          <w:rtl/>
+        </w:rPr>
+      </w:pPr>
+    </w:p>
+    <w:p>
+      <w:pPr>
+        <w:rPr>
+          <w:rtl/>
+        </w:rPr>
+      </w:pPr>
+      <w:r>
+        <w:rPr>
+          <w:rFonts w:hint="cs"/>
+          <w:noProof/>
+          <w:rtl/>
+          <w:lang w:val="he-IL"/>
+        </w:rPr>
+        <w:lastRenderedPageBreak/>
+        <mc:AlternateContent>
+          <mc:Choice Requires="wpg">
+            <w:drawing>
+              <wp:anchor distT="0" distB="0" distL="114300" distR="114300" simplePos="0" relativeHeight="251661312" behindDoc="0" locked="0" layoutInCell="1" allowOverlap="1" wp14:anchorId="35B80554" wp14:editId="6DE2D2FF">
+                <wp:simplePos x="0" y="0"/>
+                <wp:positionH relativeFrom="column">
+                  <wp:posOffset>180344</wp:posOffset>
+                </wp:positionH>
+                <wp:positionV relativeFrom="paragraph">
+                  <wp:posOffset>195195</wp:posOffset>
+                </wp:positionV>
+                <wp:extent cx="5274310" cy="8065244"/>
+                <wp:effectExtent l="0" t="0" r="2540" b="0"/>
+                <wp:wrapNone/>
+                <wp:docPr id="18" name="Group 18"/>
+                <wp:cNvGraphicFramePr/>
+                <a:graphic xmlns:a="http://schemas.openxmlformats.org/drawingml/2006/main">
+                  <a:graphicData uri="http://schemas.microsoft.com/office/word/2010/wordprocessingGroup">
+                    <wpg:wgp>
+                      <wpg:cNvGrpSpPr/>
+                      <wpg:grpSpPr>
+                        <a:xfrm>
+                          <a:off x="0" y="0"/>
+                          <a:ext cx="5274310" cy="8065244"/>
+                          <a:chOff x="0" y="0"/>
+                          <a:chExt cx="5274310" cy="8065244"/>
+                        </a:xfrm>
+                      </wpg:grpSpPr>
+                      <pic:pic xmlns:pic="http://schemas.openxmlformats.org/drawingml/2006/picture">
+                        <pic:nvPicPr>
+                          <pic:cNvPr id="17" name="Picture 17"/>
+                          <pic:cNvPicPr>
+                            <a:picLocks noChangeAspect="1"/>
+                          </pic:cNvPicPr>
+                        </pic:nvPicPr>
+                        <pic:blipFill>
+                          <a:blip r:embed="rId17">
+                            <a:extLst>
+                              <a:ext uri="{28A0092B-C50C-407E-A947-70E740481C1C}">
+                                <a14:useLocalDpi xmlns:a14="http://schemas.microsoft.com/office/drawing/2010/main" val="0"/>
+                              </a:ext>
+                            </a:extLst>
+                          </a:blip>
+                          <a:srcRect/>
+                          <a:stretch>
+                            <a:fillRect/>
+                          </a:stretch>
+                        </pic:blipFill>
+                        <pic:spPr bwMode="auto">
+                          <a:xfrm>
+                            <a:off x="0" y="4600049"/>
+                            <a:ext cx="5274310" cy="3465195"/>
+                          </a:xfrm>
+                          <a:prstGeom prst="rect">
+                            <a:avLst/>
+                          </a:prstGeom>
+                          <a:noFill/>
+                          <a:ln>
+                            <a:noFill/>
+                          </a:ln>
+                        </pic:spPr>
+                      </pic:pic>
+                      <pic:pic xmlns:pic="http://schemas.openxmlformats.org/drawingml/2006/picture">
+                        <pic:nvPicPr>
+                          <pic:cNvPr id="16" name="Picture 16"/>
+                          <pic:cNvPicPr>
+                            <a:picLocks noChangeAspect="1"/>
+                          </pic:cNvPicPr>
+                        </pic:nvPicPr>
+                        <pic:blipFill>
+                          <a:blip r:embed="rId18">
+                            <a:extLst>
+                              <a:ext uri="{28A0092B-C50C-407E-A947-70E740481C1C}">
+                                <a14:useLocalDpi xmlns:a14="http://schemas.microsoft.com/office/drawing/2010/main" val="0"/>
+                              </a:ext>
+                            </a:extLst>
+                          </a:blip>
+                          <a:srcRect/>
+                          <a:stretch>
+                            <a:fillRect/>
+                          </a:stretch>
+                        </pic:blipFill>
+                        <pic:spPr bwMode="auto">
+                          <a:xfrm>
+                            <a:off x="0" y="0"/>
+                            <a:ext cx="5274310" cy="4691380"/>
+                          </a:xfrm>
+                          <a:prstGeom prst="rect">
+                            <a:avLst/>
+                          </a:prstGeom>
+                          <a:noFill/>
+                          <a:ln>
+                            <a:noFill/>
+                          </a:ln>
+                        </pic:spPr>
+                      </pic:pic>
+                    </wpg:wgp>
+                  </a:graphicData>
+                </a:graphic>
+              </wp:anchor>
+            </w:drawing>
+          </mc:Choice>
+          <mc:Fallback>
+            <w:pict>
+              <v:group w14:anchorId="5E032639" id="Group 18" o:spid="_x0000_s1026" style="position:absolute;left:0;text-align:left;margin-left:14.2pt;margin-top:15.35pt;width:415.3pt;height:635.05pt;z-index:251661312" coordsize="52743,80652" o:gfxdata="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">
+                <v:shape id="Picture 17" o:spid="_x0000_s1027" type="#_x0000_t75" style="position:absolute;top:46000;width:52743;height:34652;visibility:visible;mso-wrap-style:square" o:gfxdata="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">
+                  <v:imagedata r:id="rId19" o:title=""/>
+                </v:shape>
+                <v:shape id="Picture 16" o:spid="_x0000_s1028" type="#_x0000_t75" style="position:absolute;width:52743;height:46913;visibility:visible;mso-wrap-style:square" o:gfxdata="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">
+                  <v:imagedata r:id="rId20" o:title=""/>
+                </v:shape>
+              </v:group>
+            </w:pict>
+          </mc:Fallback>
+        </mc:AlternateContent>
+      </w:r>
+      <w:r>
+        <w:rPr>
+          <w:rFonts w:hint="cs"/>
+          <w:rtl/>
+        </w:rPr>
+        <w:t>כאן ניתן לראות את הפקודות שביצענו בפועל ואת תוצאותיהן</w:t>
+      </w:r>
+    </w:p>
+    <w:p>
+      <w:pPr>
+        <w:rPr>
+          <w:rtl/>
+        </w:rPr>
+      </w:pPr>
+    </w:p>
+    <w:p>
+      <w:pPr>
+        <w:rPr>
+          <w:rtl/>
+        </w:rPr>
+      </w:pPr>
+    </w:p>
+    <w:p>
+      <w:pPr>
+        <w:rPr>
+          <w:rtl/>
+        </w:rPr>
+      </w:pPr>
+    </w:p>
+    <w:p>
+      <w:pPr>
+        <w:rPr>
+          <w:rtl/>
+        </w:rPr>
+      </w:pPr>
+    </w:p>
+    <w:p>
+      <w:pPr>
+        <w:rPr>
+          <w:rtl/>
+        </w:rPr>
+      </w:pPr>
+    </w:p>
+    <w:p>
+      <w:pPr>
+        <w:rPr>
+          <w:rtl/>
+        </w:rPr>
+      </w:pPr>
+    </w:p>
+    <w:p>
+      <w:pPr>
+        <w:rPr>
+          <w:rtl/>
+        </w:rPr>
+      </w:pPr>
+    </w:p>
+    <w:p>
+      <w:pPr>
+        <w:rPr>
+          <w:rtl/>
+        </w:rPr>
+      </w:pPr>
+    </w:p>
+    <w:p>
+      <w:pPr>
+        <w:rPr>
+          <w:rtl/>
+        </w:rPr>
+      </w:pPr>
+    </w:p>
+    <w:p>
+      <w:pPr>
+        <w:rPr>
+          <w:rtl/>
+        </w:rPr>
+      </w:pPr>
+    </w:p>
+    <w:p>
+      <w:pPr>
+        <w:rPr>
+          <w:rtl/>
+        </w:rPr>
+      </w:pPr>
+    </w:p>
+    <w:p>
+      <w:pPr>
+        <w:rPr>
+          <w:rtl/>
+        </w:rPr>
+      </w:pPr>
+    </w:p>
+    <w:p>
+      <w:pPr>
+        <w:rPr>
+          <w:rtl/>
+        </w:rPr>
+      </w:pPr>
+    </w:p>
+    <w:p>
+      <w:pPr>
+        <w:rPr>
+          <w:rtl/>
+        </w:rPr>
+      </w:pPr>
+    </w:p>
+    <w:p>
+      <w:pPr>
+        <w:rPr>
+          <w:rtl/>
+        </w:rPr>
+      </w:pPr>
+    </w:p>
+    <w:p>
+      <w:pPr>
+        <w:rPr>
+          <w:rtl/>
+        </w:rPr>
+      </w:pPr>
+    </w:p>
+    <w:p>
+      <w:pPr>
+        <w:rPr>
+          <w:rtl/>
+        </w:rPr>
+      </w:pPr>
+    </w:p>
+    <w:p>
+      <w:pPr>
+        <w:rPr>
+          <w:rtl/>
+        </w:rPr>
+      </w:pPr>
+    </w:p>
+    <w:p>
+      <w:pPr>
+        <w:rPr>
+          <w:rtl/>
+        </w:rPr>
+      </w:pPr>
+    </w:p>
+    <w:p>
+      <w:pPr>
+        <w:rPr>
+          <w:rtl/>
+        </w:rPr>
+      </w:pPr>
+    </w:p>
+    <w:p>
+      <w:pPr>
+        <w:rPr>
+          <w:rtl/>
+        </w:rPr>
+      </w:pPr>
+    </w:p>
+    <w:p>
+      <w:pPr>
+        <w:rPr>
+          <w:rtl/>
+        </w:rPr>
+      </w:pPr>
+    </w:p>
+    <w:p>
+      <w:pPr>
+        <w:rPr>
+          <w:rtl/>
+        </w:rPr>
+      </w:pPr>
+    </w:p>
+    <w:p>
+      <w:pPr>
+        <w:rPr>
+          <w:rtl/>
+        </w:rPr>
+      </w:pPr>
+    </w:p>
+    <w:p>
+      <w:pPr>
+        <w:rPr>
+          <w:rtl/>
+        </w:rPr>
+      </w:pPr>
+    </w:p>
+    <w:p>
+      <w:pPr>
+        <w:rPr>
+          <w:rtl/>
+        </w:rPr>
+      </w:pPr>
+    </w:p>
+    <w:p>
+      <w:pPr>
+        <w:rPr>
+          <w:rtl/>
+        </w:rPr>
+      </w:pPr>
+    </w:p>
+    <w:p>
+      <w:pPr>
+        <w:rPr>
+          <w:rtl/>
+        </w:rPr>
+      </w:pPr>
+      <w:r>
+        <w:rPr>
+          <w:rFonts w:hint="cs"/>
+          <w:rtl/>
+        </w:rPr>
+        <w:lastRenderedPageBreak/>
+        <w:t xml:space="preserve">כעת הרמנו את השרת של </w:t>
+      </w:r>
+      <w:r>
+        <w:t>node js</w:t>
+      </w:r>
+      <w:r>
+        <w:rPr>
+          <w:rFonts w:hint="cs"/>
+          <w:rtl/>
+        </w:rPr>
+        <w:t xml:space="preserve"> בעזרת הפקודה הבאה:</w:t>
+      </w:r>
+    </w:p>
+    <w:p>
+      <w:pPr>
+        <w:rPr>
+          <w:rtl/>
+        </w:rPr>
+      </w:pPr>
+      <w:r>
+        <w:rPr>
+          <w:rFonts w:cs="Arial" w:hint="cs"/>
+          <w:noProof/>
+          <w:rtl/>
+        </w:rPr>
+        <w:drawing>
+          <wp:inline distT="0" distB="0" distL="0" distR="0" wp14:anchorId="4B23ECAA" wp14:editId="5E5243C0">
+            <wp:extent cx="5274310" cy="365575"/>
+            <wp:effectExtent l="0" t="0" r="2540" b="0"/>
+            <wp:docPr id="19" name="Picture 19"/>
+            <wp:cNvGraphicFramePr>
+              <a:graphicFrameLocks xmlns:a="http://schemas.openxmlformats.org/drawingml/2006/main" noChangeAspect="1"/>
+            </wp:cNvGraphicFramePr>
+            <a:graphic xmlns:a="http://schemas.openxmlformats.org/drawingml/2006/main">
+              <a:graphicData uri="http://schemas.openxmlformats.org/drawingml/2006/picture">
+                <pic:pic xmlns:pic="http://schemas.openxmlformats.org/drawingml/2006/picture">
+                  <pic:nvPicPr>
+                    <pic:cNvPr id="0" name="Picture 5"/>
+                    <pic:cNvPicPr>
+                      <a:picLocks noChangeAspect="1" noChangeArrowheads="1"/>
+                    </pic:cNvPicPr>
+                  </pic:nvPicPr>
+                  <pic:blipFill>
+                    <a:blip r:embed="rId21">
+                      <a:extLst>
+                        <a:ext uri="{28A0092B-C50C-407E-A947-70E740481C1C}">
+                          <a14:useLocalDpi xmlns:a14="http://schemas.microsoft.com/office/drawing/2010/main" val="0"/>
+                        </a:ext>
+                      </a:extLst>
+                    </a:blip>
+                    <a:srcRect/>
+                    <a:stretch>
+                      <a:fillRect/>
+                    </a:stretch>
+                  </pic:blipFill>
+                  <pic:spPr bwMode="auto">
+                    <a:xfrm>
+                      <a:off x="0" y="0"/>
+                      <a:ext cx="5274310" cy="365575"/>
+                    </a:xfrm>
+                    <a:prstGeom prst="rect">
+                      <a:avLst/>
+                    </a:prstGeom>
+                    <a:noFill/>
+                    <a:ln>
+                      <a:noFill/>
+                    </a:ln>
+                  </pic:spPr>
+                </pic:pic>
+              </a:graphicData>
+            </a:graphic>
+          </wp:inline>
+        </w:drawing>
+      </w:r>
+    </w:p>
+    <w:p>
+      <w:pPr>
+        <w:rPr>
+          <w:rtl/>
+        </w:rPr>
+      </w:pPr>
+      <w:r>
+        <w:rPr>
+          <w:rFonts w:hint="cs"/>
+          <w:rtl/>
+        </w:rPr>
+        <w:t>וכדי לוודא שאכן הוא עובד, ניגשנו אליו דרך הדפדפן על פורט 3000</w:t>
+      </w:r>
+    </w:p>
+    <w:p>
+      <w:pPr>
+        <w:rPr>
+          <w:rtl/>
+        </w:rPr>
+      </w:pPr>
+      <w:r>
+        <w:rPr>
+          <w:rFonts w:cs="Arial"/>
+          <w:noProof/>
+          <w:rtl/>
+        </w:rPr>
+        <w:drawing>
+          <wp:anchor distT="0" distB="0" distL="114300" distR="114300" simplePos="0" relativeHeight="251667456" behindDoc="1" locked="0" layoutInCell="1" allowOverlap="1" wp14:anchorId="48EBD753" wp14:editId="122A20E2">
+            <wp:simplePos x="0" y="0"/>
+            <wp:positionH relativeFrom="column">
+              <wp:posOffset>-307640</wp:posOffset>
+            </wp:positionH>
+            <wp:positionV relativeFrom="paragraph">
+              <wp:posOffset>1299938</wp:posOffset>
+            </wp:positionV>
+            <wp:extent cx="1974133" cy="583421"/>
+            <wp:effectExtent l="0" t="0" r="7620" b="7620"/>
+            <wp:wrapNone/>
+            <wp:docPr id="21" name="Picture 21"/>
+            <wp:cNvGraphicFramePr>
+              <a:graphicFrameLocks xmlns:a="http://schemas.openxmlformats.org/drawingml/2006/main" noChangeAspect="1"/>
+            </wp:cNvGraphicFramePr>
+            <a:graphic xmlns:a="http://schemas.openxmlformats.org/drawingml/2006/main">
+              <a:graphicData uri="http://schemas.openxmlformats.org/drawingml/2006/picture">
+                <pic:pic xmlns:pic="http://schemas.openxmlformats.org/drawingml/2006/picture">
+                  <pic:nvPicPr>
+                    <pic:cNvPr id="0" name="Picture 7"/>
+                    <pic:cNvPicPr>
+                      <a:picLocks noChangeAspect="1" noChangeArrowheads="1"/>
+                    </pic:cNvPicPr>
+                  </pic:nvPicPr>
+                  <pic:blipFill rotWithShape="1">
+                    <a:blip r:embed="rId22">
+                      <a:extLst>
+                        <a:ext uri="{28A0092B-C50C-407E-A947-70E740481C1C}">
+                          <a14:useLocalDpi xmlns:a14="http://schemas.microsoft.com/office/drawing/2010/main" val="0"/>
+                        </a:ext>
+                      </a:extLst>
+                    </a:blip>
+                    <a:srcRect b="33339"/>
+                    <a:stretch/>
+                  </pic:blipFill>
+                  <pic:spPr bwMode="auto">
+                    <a:xfrm>
+                      <a:off x="0" y="0"/>
+                      <a:ext cx="1974133" cy="583421"/>
+                    </a:xfrm>
+                    <a:prstGeom prst="rect">
+                      <a:avLst/>
+                    </a:prstGeom>
+                    <a:noFill/>
+                    <a:ln>
+                      <a:noFill/>
+                    </a:ln>
+                    <a:extLst>
+                      <a:ext uri="{53640926-AAD7-44D8-BBD7-CCE9431645EC}">
+                        <a14:shadowObscured xmlns:a14="http://schemas.microsoft.com/office/drawing/2010/main"/>
+                      </a:ext>
+                    </a:extLst>
+                  </pic:spPr>
+                </pic:pic>
+              </a:graphicData>
+            </a:graphic>
+            <wp14:sizeRelH relativeFrom="page">
+              <wp14:pctWidth>0</wp14:pctWidth>
+            </wp14:sizeRelH>
+            <wp14:sizeRelV relativeFrom="page">
+              <wp14:pctHeight>0</wp14:pctHeight>
+            </wp14:sizeRelV>
+          </wp:anchor>
+        </w:drawing>
+      </w:r>
+      <w:r>
+        <w:rPr>
+          <w:rFonts w:cs="Arial"/>
+          <w:noProof/>
+          <w:rtl/>
+        </w:rPr>
+        <w:drawing>
+          <wp:inline distT="0" distB="0" distL="0" distR="0" wp14:anchorId="22D39498" wp14:editId="4ABFF1F4">
+            <wp:extent cx="4942205" cy="1144270"/>
+            <wp:effectExtent l="0" t="0" r="0" b="0"/>
+            <wp:docPr id="20" name="Picture 20"/>
+            <wp:cNvGraphicFramePr>
+              <a:graphicFrameLocks xmlns:a="http://schemas.openxmlformats.org/drawingml/2006/main" noChangeAspect="1"/>
+            </wp:cNvGraphicFramePr>
+            <a:graphic xmlns:a="http://schemas.openxmlformats.org/drawingml/2006/main">
+              <a:graphicData uri="http://schemas.openxmlformats.org/drawingml/2006/picture">
+                <pic:pic xmlns:pic="http://schemas.openxmlformats.org/drawingml/2006/picture">
+                  <pic:nvPicPr>
+                    <pic:cNvPr id="0" name="Picture 6"/>
+                    <pic:cNvPicPr>
+                      <a:picLocks noChangeAspect="1" noChangeArrowheads="1"/>
+                    </pic:cNvPicPr>
+                  </pic:nvPicPr>
+                  <pic:blipFill>
+                    <a:blip r:embed="rId23">
+                      <a:extLst>
+                        <a:ext uri="{28A0092B-C50C-407E-A947-70E740481C1C}">
+                          <a14:useLocalDpi xmlns:a14="http://schemas.microsoft.com/office/drawing/2010/main" val="0"/>
+                        </a:ext>
+                      </a:extLst>
+                    </a:blip>
+                    <a:srcRect/>
+                    <a:stretch>
+                      <a:fillRect/>
+                    </a:stretch>
+                  </pic:blipFill>
+                  <pic:spPr bwMode="auto">
+                    <a:xfrm>
+                      <a:off x="0" y="0"/>
+                      <a:ext cx="4942205" cy="1144270"/>
+                    </a:xfrm>
+                    <a:prstGeom prst="rect">
+                      <a:avLst/>
+                    </a:prstGeom>
+                    <a:noFill/>
+                    <a:ln>
+                      <a:noFill/>
+                    </a:ln>
+                  </pic:spPr>
+                </pic:pic>
+              </a:graphicData>
+            </a:graphic>
+          </wp:inline>
+        </w:drawing>
+      </w:r>
+    </w:p>
+    <w:p>
+      <w:pPr>
+        <w:pStyle w:val="NoSpacing"/>
+        <w:rPr>
+          <w:rtl/>
+        </w:rPr>
+      </w:pPr>
+      <w:r>
+        <w:rPr>
+          <w:rFonts w:hint="cs"/>
+          <w:rtl/>
+        </w:rPr>
+        <w:t xml:space="preserve">הוספנו את </w:t>
+      </w:r>
+      <w:r>
+        <w:t>addData</w:t>
+      </w:r>
+      <w:r>
+        <w:rPr>
+          <w:rFonts w:hint="cs"/>
+          <w:rtl/>
+        </w:rPr>
+        <w:t xml:space="preserve"> כדי להגיע לדף המרכזי של הוספת נתונים </w:t>
+      </w:r>
+    </w:p>
+    <w:p>
+      <w:pPr>
+        <w:pStyle w:val="NoSpacing"/>
+        <w:rPr>
+          <w:rtl/>
+        </w:rPr>
+      </w:pPr>
+    </w:p>
+    <w:p>
+      <w:pPr>
+        <w:pStyle w:val="NoSpacing"/>
+        <w:rPr>
+          <w:rtl/>
+        </w:rPr>
+      </w:pPr>
+      <w:r>
+        <w:rPr>
+          <w:rFonts w:hint="cs"/>
+          <w:rtl/>
+        </w:rPr>
+        <w:t>וקיבלנו את המסך הבא</w:t>
+      </w:r>
+      <w:r>
+        <w:rPr>
+          <w:rtl/>
+        </w:rPr>
+        <w:br/>
+      </w:r>
+    </w:p>
+    <w:p>
+      <w:pPr>
+        <w:pStyle w:val="NoSpacing"/>
+        <w:rPr>
+          <w:rtl/>
+        </w:rPr>
+      </w:pPr>
+      <w:r>
+        <w:rPr>
+          <w:rFonts w:cs="Arial"/>
+          <w:noProof/>
+          <w:rtl/>
+        </w:rPr>
+        <w:drawing>
+          <wp:anchor distT="0" distB="0" distL="114300" distR="114300" simplePos="0" relativeHeight="251672576" behindDoc="1" locked="0" layoutInCell="1" allowOverlap="1" wp14:anchorId="00FA8659" wp14:editId="7799F7F7">
+            <wp:simplePos x="0" y="0"/>
+            <wp:positionH relativeFrom="column">
+              <wp:posOffset>1667518</wp:posOffset>
+            </wp:positionH>
+            <wp:positionV relativeFrom="paragraph">
+              <wp:posOffset>14648</wp:posOffset>
+            </wp:positionV>
+            <wp:extent cx="3650615" cy="1351965"/>
+            <wp:effectExtent l="0" t="0" r="6985" b="635"/>
+            <wp:wrapNone/>
+            <wp:docPr id="22" name="Picture 22"/>
+            <wp:cNvGraphicFramePr>
+              <a:graphicFrameLocks xmlns:a="http://schemas.openxmlformats.org/drawingml/2006/main" noChangeAspect="1"/>
+            </wp:cNvGraphicFramePr>
+            <a:graphic xmlns:a="http://schemas.openxmlformats.org/drawingml/2006/main">
+              <a:graphicData uri="http://schemas.openxmlformats.org/drawingml/2006/picture">
+                <pic:pic xmlns:pic="http://schemas.openxmlformats.org/drawingml/2006/picture">
+                  <pic:nvPicPr>
+                    <pic:cNvPr id="0" name="Picture 8"/>
+                    <pic:cNvPicPr>
+                      <a:picLocks noChangeAspect="1" noChangeArrowheads="1"/>
+                    </pic:cNvPicPr>
+                  </pic:nvPicPr>
+                  <pic:blipFill rotWithShape="1">
+                    <a:blip r:embed="rId24">
+                      <a:extLst>
+                        <a:ext uri="{28A0092B-C50C-407E-A947-70E740481C1C}">
+                          <a14:useLocalDpi xmlns:a14="http://schemas.microsoft.com/office/drawing/2010/main" val="0"/>
+                        </a:ext>
+                      </a:extLst>
+                    </a:blip>
+                    <a:srcRect b="31708"/>
+                    <a:stretch/>
+                  </pic:blipFill>
+                  <pic:spPr bwMode="auto">
+                    <a:xfrm>
+                      <a:off x="0" y="0"/>
+                      <a:ext cx="3651124" cy="1352154"/>
+                    </a:xfrm>
+                    <a:prstGeom prst="rect">
+                      <a:avLst/>
+                    </a:prstGeom>
+                    <a:noFill/>
+                    <a:ln>
+                      <a:noFill/>
+                    </a:ln>
+                    <a:extLst>
+                      <a:ext uri="{53640926-AAD7-44D8-BBD7-CCE9431645EC}">
+                        <a14:shadowObscured xmlns:a14="http://schemas.microsoft.com/office/drawing/2010/main"/>
+                      </a:ext>
+                    </a:extLst>
+                  </pic:spPr>
+                </pic:pic>
+              </a:graphicData>
+            </a:graphic>
+            <wp14:sizeRelH relativeFrom="page">
+              <wp14:pctWidth>0</wp14:pctWidth>
+            </wp14:sizeRelH>
+            <wp14:sizeRelV relativeFrom="page">
+              <wp14:pctHeight>0</wp14:pctHeight>
+            </wp14:sizeRelV>
+          </wp:anchor>
+        </w:drawing>
+      </w:r>
+    </w:p>
+    <w:p>
+      <w:pPr>
+        <w:pStyle w:val="NoSpacing"/>
+        <w:rPr>
+          <w:rtl/>
+        </w:rPr>
+      </w:pPr>
+    </w:p>
+    <w:p>
+      <w:pPr>
+        <w:rPr>
+          <w:rtl/>
+        </w:rPr>
+      </w:pPr>
+    </w:p>
+    <w:p>
+      <w:pPr>
+        <w:rPr>
+          <w:rtl/>
+        </w:rPr>
+      </w:pPr>
+    </w:p>
+    <w:p>
+      <w:pPr>
+        <w:rPr>
+          <w:rtl/>
+        </w:rPr>
+      </w:pPr>
+    </w:p>
+    <w:p>
+      <w:pPr>
+        <w:rPr>
+          <w:rtl/>
+        </w:rPr>
+      </w:pPr>
+    </w:p>
+    <w:p>
+      <w:pPr>
+        <w:rPr>
+          <w:rtl/>
+        </w:rPr>
+      </w:pPr>
+      <w:r>
+        <w:rPr>
+          <w:rFonts w:cs="Arial" w:hint="cs"/>
+          <w:noProof/>
+          <w:rtl/>
+        </w:rPr>
+        <w:drawing>
+          <wp:anchor distT="0" distB="0" distL="114300" distR="114300" simplePos="0" relativeHeight="251676672" behindDoc="1" locked="0" layoutInCell="1" allowOverlap="1" wp14:anchorId="75992669" wp14:editId="59222672">
+            <wp:simplePos x="0" y="0"/>
+            <wp:positionH relativeFrom="margin">
+              <wp:align>left</wp:align>
+            </wp:positionH>
+            <wp:positionV relativeFrom="paragraph">
+              <wp:posOffset>308302</wp:posOffset>
+            </wp:positionV>
+            <wp:extent cx="4141405" cy="3489306"/>
+            <wp:effectExtent l="0" t="0" r="0" b="0"/>
+            <wp:wrapNone/>
+            <wp:docPr id="23" name="Picture 23"/>
+            <wp:cNvGraphicFramePr>
+              <a:graphicFrameLocks xmlns:a="http://schemas.openxmlformats.org/drawingml/2006/main" noChangeAspect="1"/>
+            </wp:cNvGraphicFramePr>
+            <a:graphic xmlns:a="http://schemas.openxmlformats.org/drawingml/2006/main">
+              <a:graphicData uri="http://schemas.openxmlformats.org/drawingml/2006/picture">
+                <pic:pic xmlns:pic="http://schemas.openxmlformats.org/drawingml/2006/picture">
+                  <pic:nvPicPr>
+                    <pic:cNvPr id="0" name="Picture 9"/>
+                    <pic:cNvPicPr>
+                      <a:picLocks noChangeAspect="1" noChangeArrowheads="1"/>
+                    </pic:cNvPicPr>
+                  </pic:nvPicPr>
+                  <pic:blipFill>
+                    <a:blip r:embed="rId25">
+                      <a:extLst>
+                        <a:ext uri="{28A0092B-C50C-407E-A947-70E740481C1C}">
+                          <a14:useLocalDpi xmlns:a14="http://schemas.microsoft.com/office/drawing/2010/main" val="0"/>
+                        </a:ext>
+                      </a:extLst>
+                    </a:blip>
+                    <a:srcRect/>
+                    <a:stretch>
+                      <a:fillRect/>
+                    </a:stretch>
+                  </pic:blipFill>
+                  <pic:spPr bwMode="auto">
+                    <a:xfrm>
+                      <a:off x="0" y="0"/>
+                      <a:ext cx="4141405" cy="3489306"/>
+                    </a:xfrm>
+                    <a:prstGeom prst="rect">
+                      <a:avLst/>
+                    </a:prstGeom>
+                    <a:noFill/>
+                    <a:ln>
+                      <a:noFill/>
+                    </a:ln>
+                  </pic:spPr>
+                </pic:pic>
+              </a:graphicData>
+            </a:graphic>
+            <wp14:sizeRelH relativeFrom="page">
+              <wp14:pctWidth>0</wp14:pctWidth>
+            </wp14:sizeRelH>
+            <wp14:sizeRelV relativeFrom="page">
+              <wp14:pctHeight>0</wp14:pctHeight>
+            </wp14:sizeRelV>
+          </wp:anchor>
+        </w:drawing>
+      </w:r>
+      <w:r>
+        <w:rPr>
+          <w:rFonts w:hint="cs"/>
+          <w:rtl/>
+        </w:rPr>
+        <w:t xml:space="preserve">מכאן עברנו לטפל בחלק השני, חיברנו את </w:t>
+      </w:r>
+      <w:r>
+        <w:t>Tableau</w:t>
+      </w:r>
+      <w:r>
+        <w:rPr>
+          <w:rFonts w:hint="cs"/>
+          <w:rtl/>
+        </w:rPr>
+        <w:t xml:space="preserve"> לקובץ </w:t>
+      </w:r>
+      <w:r>
+        <w:t>txt</w:t>
+      </w:r>
+      <w:r>
+        <w:rPr>
+          <w:rFonts w:hint="cs"/>
+          <w:rtl/>
+        </w:rPr>
+        <w:t xml:space="preserve"> שהיה מיועד לכך וקיבלנו את התוצאה הבאה</w:t>
+      </w:r>
+    </w:p>
+    <w:p>
+      <w:pPr>
+        <w:rPr>
+          <w:rtl/>
+        </w:rPr>
+      </w:pPr>
+    </w:p>
+    <w:p>
+      <w:pPr>
+        <w:rPr>
+          <w:rtl/>
+        </w:rPr>
+      </w:pPr>
+    </w:p>
+    <w:p>
+      <w:pPr>
+        <w:rPr>
+          <w:rtl/>
+        </w:rPr>
+      </w:pPr>
+    </w:p>
+    <w:p>
+      <w:pPr>
+        <w:rPr>
+          <w:rtl/>
+        </w:rPr>
+      </w:pPr>
+    </w:p>
+    <w:p>
+      <w:pPr>
+        <w:rPr>
+          <w:rtl/>
+        </w:rPr>
+      </w:pPr>
+    </w:p>
+    <w:p>
+      <w:pPr>
+        <w:rPr>
+          <w:rtl/>
+        </w:rPr>
+      </w:pPr>
+    </w:p>
+    <w:p>
+      <w:pPr>
+        <w:rPr>
+          <w:rtl/>
+        </w:rPr>
+      </w:pPr>
+    </w:p>
+    <w:p>
+      <w:pPr>
+        <w:rPr>
+          <w:rtl/>
+        </w:rPr>
+      </w:pPr>
+    </w:p>
+    <w:p>
+      <w:pPr>
+        <w:rPr>
+          <w:rtl/>
+        </w:rPr>
+      </w:pPr>
+    </w:p>
+    <w:p>
+      <w:pPr>
+        <w:rPr>
+          <w:rtl/>
+        </w:rPr>
+      </w:pPr>
+    </w:p>
+    <w:p>
+      <w:pPr>
+        <w:rPr>
+          <w:rtl/>
+        </w:rPr>
+      </w:pPr>
+    </w:p>
+    <w:p>
+      <w:pPr>
+        <w:rPr>
+          <w:rtl/>
+        </w:rPr>
+      </w:pPr>
+    </w:p>
+    <w:p>
+      <w:pPr>
+        <w:rPr>
+          <w:rFonts w:cs="Arial"/>
+          <w:noProof/>
+          <w:rtl/>
+        </w:rPr>
+      </w:pPr>
+    </w:p>
+    <w:p>
+      <w:pPr>
+        <w:rPr>
+          <w:rtl/>
+        </w:rPr>
+      </w:pPr>
+      <w:r>
+        <w:rPr>
+          <w:rFonts w:cs="Arial" w:hint="cs"/>
+          <w:noProof/>
+          <w:rtl/>
+        </w:rPr>
+        <w:drawing>
+          <wp:anchor distT="0" distB="0" distL="114300" distR="114300" simplePos="0" relativeHeight="251678720" behindDoc="1" locked="0" layoutInCell="1" allowOverlap="1" wp14:anchorId="268AFE76" wp14:editId="31C233BD">
+            <wp:simplePos x="0" y="0"/>
+            <wp:positionH relativeFrom="margin">
+              <wp:posOffset>921412</wp:posOffset>
+            </wp:positionH>
+            <wp:positionV relativeFrom="paragraph">
+              <wp:posOffset>252442</wp:posOffset>
+            </wp:positionV>
+            <wp:extent cx="2687955" cy="2484038"/>
+            <wp:effectExtent l="0" t="0" r="0" b="0"/>
+            <wp:wrapNone/>
+            <wp:docPr id="24" name="Picture 24"/>
+            <wp:cNvGraphicFramePr>
+              <a:graphicFrameLocks xmlns:a="http://schemas.openxmlformats.org/drawingml/2006/main" noChangeAspect="1"/>
+            </wp:cNvGraphicFramePr>
+            <a:graphic xmlns:a="http://schemas.openxmlformats.org/drawingml/2006/main">
+              <a:graphicData uri="http://schemas.openxmlformats.org/drawingml/2006/picture">
+                <pic:pic xmlns:pic="http://schemas.openxmlformats.org/drawingml/2006/picture">
+                  <pic:nvPicPr>
+                    <pic:cNvPr id="0" name="Picture 10"/>
+                    <pic:cNvPicPr>
+                      <a:picLocks noChangeAspect="1" noChangeArrowheads="1"/>
+                    </pic:cNvPicPr>
+                  </pic:nvPicPr>
+                  <pic:blipFill rotWithShape="1">
+                    <a:blip r:embed="rId26">
+                      <a:extLst>
+                        <a:ext uri="{28A0092B-C50C-407E-A947-70E740481C1C}">
+                          <a14:useLocalDpi xmlns:a14="http://schemas.microsoft.com/office/drawing/2010/main" val="0"/>
+                        </a:ext>
+                      </a:extLst>
+                    </a:blip>
+                    <a:srcRect l="25495" t="2098" b="5009"/>
+                    <a:stretch/>
+                  </pic:blipFill>
+                  <pic:spPr bwMode="auto">
+                    <a:xfrm>
+                      <a:off x="0" y="0"/>
+                      <a:ext cx="2689761" cy="2485707"/>
+                    </a:xfrm>
+                    <a:prstGeom prst="rect">
+                      <a:avLst/>
+                    </a:prstGeom>
+                    <a:noFill/>
+                    <a:ln>
+                      <a:noFill/>
+                    </a:ln>
+                    <a:extLst>
+                      <a:ext uri="{53640926-AAD7-44D8-BBD7-CCE9431645EC}">
+                        <a14:shadowObscured xmlns:a14="http://schemas.microsoft.com/office/drawing/2010/main"/>
+                      </a:ext>
+                    </a:extLst>
+                  </pic:spPr>
+                </pic:pic>
+              </a:graphicData>
+            </a:graphic>
+            <wp14:sizeRelH relativeFrom="page">
+              <wp14:pctWidth>0</wp14:pctWidth>
+            </wp14:sizeRelH>
+            <wp14:sizeRelV relativeFrom="page">
+              <wp14:pctHeight>0</wp14:pctHeight>
+            </wp14:sizeRelV>
+          </wp:anchor>
+        </w:drawing>
+      </w:r>
+      <w:r>
+        <w:rPr>
+          <w:rFonts w:hint="cs"/>
+          <w:rtl/>
+        </w:rPr>
+        <w:t xml:space="preserve">ואז יצרנו </w:t>
+      </w:r>
+      <w:r>
+        <w:t>sheet</w:t>
+      </w:r>
+      <w:r>
+        <w:rPr>
+          <w:rFonts w:hint="cs"/>
+          <w:rtl/>
+        </w:rPr>
+        <w:t xml:space="preserve"> שמכיל את הנתונים הללו </w:t>
+      </w:r>
+    </w:p>
+    <w:p>
+      <w:pPr>
+        <w:rPr>
+          <w:rtl/>
+        </w:rPr>
+      </w:pPr>
+    </w:p>
+    <w:p>
+      <w:pPr>
+        <w:rPr>
+          <w:rtl/>
+        </w:rPr>
+      </w:pPr>
+    </w:p>
+    <w:p>
+      <w:pPr>
+        <w:rPr>
+          <w:rtl/>
+        </w:rPr>
+      </w:pPr>
+    </w:p>
+    <w:p>
+      <w:pPr>
+        <w:rPr>
+          <w:rtl/>
+        </w:rPr>
+      </w:pPr>
+    </w:p>
+    <w:p>
+      <w:pPr>
+        <w:rPr>
+          <w:rtl/>
+        </w:rPr>
+      </w:pPr>
+    </w:p>
+    <w:p>
+      <w:pPr>
+        <w:rPr>
+          <w:rtl/>
+        </w:rPr>
+      </w:pPr>
+    </w:p>
+    <w:p>
+      <w:pPr>
+        <w:rPr>
+          <w:rtl/>
+        </w:rPr>
+      </w:pPr>
+    </w:p>
+    <w:p>
+      <w:pPr>
+        <w:rPr>
+          <w:rtl/>
+        </w:rPr>
+      </w:pPr>
+    </w:p>
+    <w:p>
+      <w:pPr>
+        <w:pStyle w:val="NoSpacing"/>
+        <w:rPr>
+          <w:rFonts w:hint="cs"/>
+          <w:rtl/>
+        </w:rPr>
+      </w:pPr>
+    </w:p>
+    <w:p>
+      <w:pPr>
+        <w:pStyle w:val="NoSpacing"/>
+        <w:rPr>
+          <w:rtl/>
+        </w:rPr>
+      </w:pPr>
+      <w:r>
+        <w:t>והכנסנו אותו לתוך</w:t>
+      </w:r>
+      <w:r>
+        <w:rPr>
+          <w:rFonts w:hint="cs"/>
+          <w:rtl/>
+        </w:rPr>
+        <w:t xml:space="preserve"> dashboard חדש:</w:t>
+      </w:r>
+    </w:p>
+    <w:p>
+      <w:pPr>
+        <w:pStyle w:val="NoSpacing"/>
+        <w:rPr>
+          <w:rFonts w:hint="cs"/>
+        </w:rPr>
+      </w:pPr>
+      <w:bookmarkStart w:id="0" w:name="_GoBack"/>
+      <w:r>
+        <w:rPr>
+          <w:rFonts w:cs="Arial" w:hint="cs"/>
+          <w:noProof/>
+          <w:rtl/>
+        </w:rPr>
+        <w:drawing>
+          <wp:inline distT="0" distB="0" distL="0" distR="0" wp14:anchorId="140BC5AB" wp14:editId="74773F7D">
+            <wp:extent cx="5274310" cy="3909060"/>
+            <wp:effectExtent l="0" t="0" r="2540" b="0"/>
+            <wp:docPr id="25" name="Picture 25"/>
+            <wp:cNvGraphicFramePr>
+              <a:graphicFrameLocks xmlns:a="http://schemas.openxmlformats.org/drawingml/2006/main" noChangeAspect="1"/>
+            </wp:cNvGraphicFramePr>
+            <a:graphic xmlns:a="http://schemas.openxmlformats.org/drawingml/2006/main">
+              <a:graphicData uri="http://schemas.openxmlformats.org/drawingml/2006/picture">
+                <pic:pic xmlns:pic="http://schemas.openxmlformats.org/drawingml/2006/picture">
+                  <pic:nvPicPr>
+                    <pic:cNvPr id="0" name="Picture 11"/>
+                    <pic:cNvPicPr>
+                      <a:picLocks noChangeAspect="1" noChangeArrowheads="1"/>
+                    </pic:cNvPicPr>
+                  </pic:nvPicPr>
+                  <pic:blipFill>
+                    <a:blip r:embed="rId26">
+                      <a:extLst>
+                        <a:ext uri="{28A0092B-C50C-407E-A947-70E740481C1C}">
+                          <a14:useLocalDpi xmlns:a14="http://schemas.microsoft.com/office/drawing/2010/main" val="0"/>
+                        </a:ext>
+                      </a:extLst>
+                    </a:blip>
+                    <a:srcRect/>
+                    <a:stretch>
+                      <a:fillRect/>
+                    </a:stretch>
+                  </pic:blipFill>
+                  <pic:spPr bwMode="auto">
+                    <a:xfrm>
+                      <a:off x="0" y="0"/>
+                      <a:ext cx="5274310" cy="3909060"/>
+                    </a:xfrm>
+                    <a:prstGeom prst="rect">
+                      <a:avLst/>
+                    </a:prstGeom>
+                    <a:noFill/>
+                    <a:ln>
+                      <a:noFill/>
+                    </a:ln>
+                  </pic:spPr>
+                </pic:pic>
+              </a:graphicData>
+            </a:graphic>
+          </wp:inline>
+        </w:drawing>
+      </w:r>
+      <w:bookmarkEnd w:id="0"/>
+    </w:p>
     <w:sectPr>
-      <w:headerReference w:type="default" r:id="rId14"/>
+      <w:headerReference w:type="default" r:id="rId27"/>
       <w:pgSz w:w="11906" w:h="16838"/>
       <w:pgMar w:top="1440" w:right="1800" w:bottom="1440" w:left="1800" w:header="708" w:footer="708" w:gutter="0"/>
       <w:cols w:space="708"/>
@@ -1501,6 +3412,44 @@
       </w:pPr>
       <w:r>
         <w:continuationSeparator/>
+      </w:r>
+    </w:p>
+  </w:footnote>
+  <w:footnote w:id="1">
+    <w:p>
+      <w:pPr>
+        <w:pStyle w:val="FootnoteText"/>
+        <w:rPr>
+          <w:rFonts w:hint="cs"/>
+          <w:rtl/>
+        </w:rPr>
+      </w:pPr>
+      <w:r>
+        <w:rPr>
+          <w:rStyle w:val="FootnoteReference"/>
+        </w:rPr>
+        <w:footnoteRef/>
+      </w:r>
+      <w:r>
+        <w:rPr>
+          <w:rtl/>
+        </w:rPr>
+        <w:t xml:space="preserve"> </w:t>
+      </w:r>
+      <w:hyperlink r:id="rId1" w:history="1">
+        <w:r>
+          <w:rPr>
+            <w:rStyle w:val="Hyperlink"/>
+          </w:rPr>
+          <w:t>https://github.com/andre347/tableau_extension_writeback</w:t>
+        </w:r>
+      </w:hyperlink>
+      <w:r>
+        <w:rPr>
+          <w:rFonts w:hint="cs"/>
+          <w:rtl/>
+        </w:rPr>
+        <w:t xml:space="preserve"> </w:t>
       </w:r>
     </w:p>
   </w:footnote>
@@ -2008,6 +3957,68 @@
       <w:spacing w:after="0" w:line="240" w:lineRule="auto"/>
     </w:pPr>
   </w:style>
+  <w:style w:type="paragraph" w:styleId="FootnoteText">
+    <w:name w:val="footnote text"/>
+    <w:basedOn w:val="Normal"/>
+    <w:link w:val="FootnoteTextChar"/>
+    <w:uiPriority w:val="99"/>
+    <w:semiHidden/>
+    <w:unhideWhenUsed/>
+    <w:rsid w:val="00D82FF2"/>
+    <w:pPr>
+      <w:spacing w:after="0" w:line="240" w:lineRule="auto"/>
+    </w:pPr>
+    <w:rPr>
+      <w:sz w:val="20"/>
+      <w:szCs w:val="20"/>
+    </w:rPr>
+  </w:style>
+  <w:style w:type="character" w:customStyle="1" w:styleId="FootnoteTextChar">
+    <w:name w:val="Footnote Text Char"/>
+    <w:basedOn w:val="DefaultParagraphFont"/>
+    <w:link w:val="FootnoteText"/>
+    <w:uiPriority w:val="99"/>
+    <w:semiHidden/>
+    <w:rsid w:val="00D82FF2"/>
+    <w:rPr>
+      <w:sz w:val="20"/>
+      <w:szCs w:val="20"/>
+    </w:rPr>
+  </w:style>
+  <w:style w:type="character" w:styleId="FootnoteReference">
+    <w:name w:val="footnote reference"/>
+    <w:basedOn w:val="DefaultParagraphFont"/>
+    <w:uiPriority w:val="99"/>
+    <w:semiHidden/>
+    <w:unhideWhenUsed/>
+    <w:rsid w:val="00D82FF2"/>
+    <w:rPr>
+      <w:vertAlign w:val="superscript"/>
+    </w:rPr>
+  </w:style>
+  <w:style w:type="character" w:styleId="Hyperlink">
+    <w:name w:val="Hyperlink"/>
+    <w:basedOn w:val="DefaultParagraphFont"/>
+    <w:uiPriority w:val="99"/>
+    <w:unhideWhenUsed/>
+    <w:rsid w:val="00D82FF2"/>
+    <w:rPr>
+      <w:color w:val="0563C1" w:themeColor="hyperlink"/>
+      <w:u w:val="single"/>
+    </w:rPr>
+  </w:style>
+  <w:style w:type="character" w:styleId="UnresolvedMention">
+    <w:name w:val="Unresolved Mention"/>
+    <w:basedOn w:val="DefaultParagraphFont"/>
+    <w:uiPriority w:val="99"/>
+    <w:semiHidden/>
+    <w:unhideWhenUsed/>
+    <w:rsid w:val="00D82FF2"/>
+    <w:rPr>
+      <w:color w:val="808080"/>
+      <w:shd w:val="clear" w:color="auto" w:fill="E6E6E6"/>
+    </w:rPr>
+  </w:style>
 </w:styles>
 </file>
 
@@ -2311,7 +4322,7 @@
 </file>
 
 <file path=customXml/itemProps1.xml><?xml version="1.0" encoding="utf-8"?>
-<ds:datastoreItem xmlns:ds="http://schemas.openxmlformats.org/officeDocument/2006/customXml" ds:itemID="{7AD4DB4E-5A6E-4F3D-A8DD-60198C74A84E}">
+<ds:datastoreItem xmlns:ds="http://schemas.openxmlformats.org/officeDocument/2006/customXml" ds:itemID="{7B48D5B7-DB42-4489-B84A-4DBDE0966C28}">
   <ds:schemaRefs>
     <ds:schemaRef ds:uri="http://schemas.openxmlformats.org/officeDocument/2006/bibliography"/>
   </ds:schemaRefs>
